--- a/SAMS.docx
+++ b/SAMS.docx
@@ -35,7 +35,27 @@
         <w:rPr>
           <w:u w:val="single"/>
         </w:rPr>
-        <w:t>SCHOOL OF COMPUTING AND INFORMATION TECHNOLOGIES</w:t>
+        <w:t>SCHOOL OF CO</w:t>
+      </w:r>
+    </w:p>
+    <w:p>
+      <w:pPr>
+        <w:jc w:val="center"/>
+        <w:rPr>
+          <w:u w:val="single"/>
+        </w:rPr>
+      </w:pPr>
+      <w:r>
+        <w:rPr>
+          <w:u w:val="single"/>
+        </w:rPr>
+        <w:t>3</w:t>
+      </w:r>
+      <w:r>
+        <w:rPr>
+          <w:u w:val="single"/>
+        </w:rPr>
+        <w:t>MPUTING AND INFORMATION TECHNOLOGIES</w:t>
       </w:r>
     </w:p>
     <w:p>
@@ -106,9 +126,13 @@
           <w:ilvl w:val="0"/>
           <w:numId w:val="8"/>
         </w:numPr>
+        <w:spacing w:line="360" w:lineRule="auto"/>
       </w:pPr>
       <w:r>
         <w:t>MOKUA M STEVE</w:t>
+      </w:r>
+      <w:r>
+        <w:t>-- PROGRAMMER</w:t>
       </w:r>
     </w:p>
     <w:p>
@@ -118,10 +142,16 @@
           <w:ilvl w:val="0"/>
           <w:numId w:val="8"/>
         </w:numPr>
+        <w:spacing w:line="360" w:lineRule="auto"/>
       </w:pPr>
       <w:r>
         <w:t>JAPHETH A ONGERE</w:t>
       </w:r>
+      <w:r>
+        <w:t>--DATABASE</w:t>
+      </w:r>
+      <w:bookmarkStart w:id="0" w:name="_GoBack"/>
+      <w:bookmarkEnd w:id="0"/>
     </w:p>
     <w:p>
       <w:pPr>
@@ -130,9 +160,16 @@
           <w:ilvl w:val="0"/>
           <w:numId w:val="8"/>
         </w:numPr>
+        <w:spacing w:line="360" w:lineRule="auto"/>
       </w:pPr>
       <w:r>
         <w:t>PURITY MUSYIMI</w:t>
+      </w:r>
+      <w:r>
+        <w:t>—TEAM LEADER</w:t>
+      </w:r>
+      <w:r>
+        <w:t xml:space="preserve"> </w:t>
       </w:r>
     </w:p>
     <w:p>
@@ -142,9 +179,13 @@
           <w:ilvl w:val="0"/>
           <w:numId w:val="8"/>
         </w:numPr>
+        <w:spacing w:line="360" w:lineRule="auto"/>
       </w:pPr>
       <w:r>
         <w:t>DAVID MAIKO</w:t>
+      </w:r>
+      <w:r>
+        <w:t>-SYSTEM ANALYST..</w:t>
       </w:r>
     </w:p>
     <w:p/>
@@ -719,11 +760,8 @@
     </w:tbl>
     <w:p/>
     <w:p/>
-    <w:p>
-      <w:bookmarkStart w:id="0" w:name="_GoBack"/>
-      <w:bookmarkEnd w:id="0"/>
-    </w:p>
     <w:p/>
+    <w:p/>
     <w:p>
       <w:pPr>
         <w:rPr>
@@ -734,7 +772,6 @@
         <w:rPr>
           <w:b/>
         </w:rPr>
-        <w:lastRenderedPageBreak/>
         <w:t>ATTENDANCE SYSTEM NARRATIVE</w:t>
       </w:r>
     </w:p>
@@ -762,7 +799,13 @@
         <w:spacing w:line="360" w:lineRule="auto"/>
       </w:pPr>
       <w:r>
-        <w:t xml:space="preserve">The student attendance management system project used to maintain school students attendance records. The attendance project has three user module for run the system Admin, Staff and Student. Initially the system will be blank, The </w:t>
+        <w:t>The student attendanc</w:t>
+      </w:r>
+      <w:r>
+        <w:t>e management system project is used</w:t>
+      </w:r>
+      <w:r>
+        <w:t xml:space="preserve"> to maintain school students attendance records. The attendance project has three user module for run the system Admin, Staff and Student. Initially the system will be blank, The </w:t>
       </w:r>
       <w:r>
         <w:rPr>
@@ -803,7 +846,16 @@
           <w:sz w:val="24"/>
           <w:szCs w:val="24"/>
         </w:rPr>
-        <w:t>Student Attendance System Modules :</w:t>
+        <w:t xml:space="preserve">Student Attendance System </w:t>
+      </w:r>
+      <w:r>
+        <w:rPr>
+          <w:b/>
+          <w:color w:val="auto"/>
+          <w:sz w:val="24"/>
+          <w:szCs w:val="24"/>
+        </w:rPr>
+        <w:t>Modules:</w:t>
       </w:r>
     </w:p>
     <w:p>
@@ -988,6 +1040,7 @@
         <w:spacing w:before="100" w:beforeAutospacing="1" w:after="100" w:afterAutospacing="1"/>
       </w:pPr>
       <w:r>
+        <w:lastRenderedPageBreak/>
         <w:t>Add Student</w:t>
       </w:r>
     </w:p>
@@ -1012,7 +1065,6 @@
         <w:spacing w:before="100" w:beforeAutospacing="1" w:after="100" w:afterAutospacing="1"/>
       </w:pPr>
       <w:r>
-        <w:lastRenderedPageBreak/>
         <w:t>Manage Leave</w:t>
       </w:r>
     </w:p>
@@ -1160,6 +1212,13 @@
         </w:rPr>
         <w:t xml:space="preserve"> </w:t>
       </w:r>
+    </w:p>
+    <w:p>
+      <w:pPr>
+        <w:rPr>
+          <w:noProof/>
+        </w:rPr>
+      </w:pPr>
     </w:p>
     <w:p>
       <w:pPr>
